--- a/docs/plan-de-proyecto/anexos/Anexo-3 rfc_arquitectura.docx
+++ b/docs/plan-de-proyecto/anexos/Anexo-3 rfc_arquitectura.docx
@@ -1,10 +1,10 @@
 
 <file path=word/document.xml><?xml version="1.0" encoding="utf-8"?>
-<w:document xmlns:wpc="http://schemas.microsoft.com/office/word/2010/wordprocessingCanvas" xmlns:cx="http://schemas.microsoft.com/office/drawing/2014/chartex" xmlns:cx1="http://schemas.microsoft.com/office/drawing/2015/9/8/chartex" xmlns:cx2="http://schemas.microsoft.com/office/drawing/2015/10/21/chartex" xmlns:mc="http://schemas.openxmlformats.org/markup-compatibility/2006" xmlns:o="urn:schemas-microsoft-com:office:office" xmlns:r="http://schemas.openxmlformats.org/officeDocument/2006/relationships" xmlns:m="http://schemas.openxmlformats.org/officeDocument/2006/math" xmlns:v="urn:schemas-microsoft-com:vml" xmlns:wp14="http://schemas.microsoft.com/office/word/2010/wordprocessingDrawing" xmlns:wp="http://schemas.openxmlformats.org/drawingml/2006/wordprocessingDrawing" xmlns:w10="urn:schemas-microsoft-com:office:word" xmlns:w="http://schemas.openxmlformats.org/wordprocessingml/2006/main" xmlns:w14="http://schemas.microsoft.com/office/word/2010/wordml" xmlns:w15="http://schemas.microsoft.com/office/word/2012/wordml" xmlns:w16se="http://schemas.microsoft.com/office/word/2015/wordml/symex" xmlns:wpg="http://schemas.microsoft.com/office/word/2010/wordprocessingGroup" xmlns:wpi="http://schemas.microsoft.com/office/word/2010/wordprocessingInk" xmlns:wne="http://schemas.microsoft.com/office/word/2006/wordml" xmlns:wps="http://schemas.microsoft.com/office/word/2010/wordprocessingShape" mc:Ignorable="w14 w15 w16se wp14">
+<w:document xmlns:wpc="http://schemas.microsoft.com/office/word/2010/wordprocessingCanvas" xmlns:mo="http://schemas.microsoft.com/office/mac/office/2008/main" xmlns:mc="http://schemas.openxmlformats.org/markup-compatibility/2006" xmlns:mv="urn:schemas-microsoft-com:mac:vml" xmlns:o="urn:schemas-microsoft-com:office:office" xmlns:r="http://schemas.openxmlformats.org/officeDocument/2006/relationships" xmlns:m="http://schemas.openxmlformats.org/officeDocument/2006/math" xmlns:v="urn:schemas-microsoft-com:vml" xmlns:wp14="http://schemas.microsoft.com/office/word/2010/wordprocessingDrawing" xmlns:wp="http://schemas.openxmlformats.org/drawingml/2006/wordprocessingDrawing" xmlns:w10="urn:schemas-microsoft-com:office:word" xmlns:w="http://schemas.openxmlformats.org/wordprocessingml/2006/main" xmlns:w14="http://schemas.microsoft.com/office/word/2010/wordml" xmlns:w15="http://schemas.microsoft.com/office/word/2012/wordml" xmlns:wpg="http://schemas.microsoft.com/office/word/2010/wordprocessingGroup" xmlns:wpi="http://schemas.microsoft.com/office/word/2010/wordprocessingInk" xmlns:wne="http://schemas.microsoft.com/office/word/2006/wordml" xmlns:wps="http://schemas.microsoft.com/office/word/2010/wordprocessingShape" mc:Ignorable="w14 w15 wp14">
   <w:body>
     <w:tbl>
       <w:tblPr>
-        <w:tblStyle w:val="Tablaconcuadrcula"/>
+        <w:tblStyle w:val="TableGrid"/>
         <w:tblW w:w="0" w:type="auto"/>
         <w:tblInd w:w="6091" w:type="dxa"/>
         <w:tblLook w:val="04A0" w:firstRow="1" w:lastRow="0" w:firstColumn="1" w:lastColumn="0" w:noHBand="0" w:noVBand="1"/>
@@ -38,12 +38,19 @@
     </w:tbl>
     <w:p>
       <w:pPr>
-        <w:pStyle w:val="Ttulo1"/>
-      </w:pPr>
+        <w:pStyle w:val="Heading1"/>
+      </w:pPr>
+      <w:r>
+        <w:t>Anexo 3: RFC#1</w:t>
+      </w:r>
+      <w:bookmarkStart w:id="0" w:name="_GoBack"/>
+      <w:bookmarkEnd w:id="0"/>
     </w:p>
+    <w:p/>
+    <w:p/>
     <w:tbl>
       <w:tblPr>
-        <w:tblStyle w:val="Tablaconcuadrcula"/>
+        <w:tblStyle w:val="TableGrid"/>
         <w:tblW w:w="0" w:type="auto"/>
         <w:tblLook w:val="04A0" w:firstRow="1" w:lastRow="0" w:firstColumn="1" w:lastColumn="0" w:noHBand="0" w:noVBand="1"/>
       </w:tblPr>
@@ -60,11 +67,12 @@
           </w:tcPr>
           <w:p>
             <w:pPr>
-              <w:pStyle w:val="Ttulo1"/>
+              <w:pStyle w:val="Heading1"/>
               <w:numPr>
                 <w:ilvl w:val="0"/>
                 <w:numId w:val="3"/>
               </w:numPr>
+              <w:outlineLvl w:val="0"/>
               <w:rPr>
                 <w:b/>
                 <w:color w:val="000000" w:themeColor="text1"/>
@@ -334,12 +342,12 @@
     </w:tbl>
     <w:p>
       <w:pPr>
-        <w:pStyle w:val="Ttulo1"/>
+        <w:pStyle w:val="Heading1"/>
       </w:pPr>
     </w:p>
     <w:tbl>
       <w:tblPr>
-        <w:tblStyle w:val="Tablaconcuadrcula"/>
+        <w:tblStyle w:val="TableGrid"/>
         <w:tblW w:w="0" w:type="auto"/>
         <w:tblLook w:val="04A0" w:firstRow="1" w:lastRow="0" w:firstColumn="1" w:lastColumn="0" w:noHBand="0" w:noVBand="1"/>
       </w:tblPr>
@@ -354,11 +362,12 @@
           </w:tcPr>
           <w:p>
             <w:pPr>
-              <w:pStyle w:val="Ttulo1"/>
+              <w:pStyle w:val="Heading1"/>
               <w:numPr>
                 <w:ilvl w:val="0"/>
                 <w:numId w:val="3"/>
               </w:numPr>
+              <w:outlineLvl w:val="0"/>
               <w:rPr>
                 <w:b/>
                 <w:color w:val="000000" w:themeColor="text1"/>
@@ -371,8 +380,6 @@
               </w:rPr>
               <w:t>TIPO DE CAMBIO</w:t>
             </w:r>
-            <w:bookmarkStart w:id="0" w:name="_GoBack"/>
-            <w:bookmarkEnd w:id="0"/>
           </w:p>
         </w:tc>
       </w:tr>
@@ -398,12 +405,12 @@
     </w:tbl>
     <w:p>
       <w:pPr>
-        <w:pStyle w:val="Ttulo1"/>
+        <w:pStyle w:val="Heading1"/>
       </w:pPr>
     </w:p>
     <w:tbl>
       <w:tblPr>
-        <w:tblStyle w:val="Tablaconcuadrcula"/>
+        <w:tblStyle w:val="TableGrid"/>
         <w:tblW w:w="0" w:type="auto"/>
         <w:tblLook w:val="04A0" w:firstRow="1" w:lastRow="0" w:firstColumn="1" w:lastColumn="0" w:noHBand="0" w:noVBand="1"/>
       </w:tblPr>
@@ -418,11 +425,12 @@
           </w:tcPr>
           <w:p>
             <w:pPr>
-              <w:pStyle w:val="Ttulo1"/>
+              <w:pStyle w:val="Heading1"/>
               <w:numPr>
                 <w:ilvl w:val="0"/>
                 <w:numId w:val="3"/>
               </w:numPr>
+              <w:outlineLvl w:val="0"/>
               <w:rPr>
                 <w:b/>
                 <w:color w:val="000000" w:themeColor="text1"/>
@@ -459,12 +467,12 @@
     <w:p/>
     <w:p>
       <w:pPr>
-        <w:pStyle w:val="Ttulo1"/>
+        <w:pStyle w:val="Heading1"/>
       </w:pPr>
     </w:p>
     <w:tbl>
       <w:tblPr>
-        <w:tblStyle w:val="Tablaconcuadrcula"/>
+        <w:tblStyle w:val="TableGrid"/>
         <w:tblW w:w="0" w:type="auto"/>
         <w:tblLook w:val="04A0" w:firstRow="1" w:lastRow="0" w:firstColumn="1" w:lastColumn="0" w:noHBand="0" w:noVBand="1"/>
       </w:tblPr>
@@ -481,11 +489,12 @@
           </w:tcPr>
           <w:p>
             <w:pPr>
-              <w:pStyle w:val="Ttulo1"/>
+              <w:pStyle w:val="Heading1"/>
               <w:numPr>
                 <w:ilvl w:val="0"/>
                 <w:numId w:val="3"/>
               </w:numPr>
+              <w:outlineLvl w:val="0"/>
               <w:rPr>
                 <w:b/>
                 <w:color w:val="000000" w:themeColor="text1"/>
@@ -531,24 +540,19 @@
           </w:p>
           <w:p>
             <w:r>
+              <w:lastRenderedPageBreak/>
               <w:t>(</w:t>
             </w:r>
             <w:r>
               <w:t>X</w:t>
             </w:r>
             <w:r>
-              <w:t xml:space="preserve">) </w:t>
-            </w:r>
-            <w:r>
-              <w:t>Interfaz de seguro</w:t>
-            </w:r>
-          </w:p>
-          <w:p>
-            <w:r>
-              <w:t>(_) Base</w:t>
-            </w:r>
-            <w:r>
-              <w:t xml:space="preserve"> de datos</w:t>
+              <w:t>) Interfaz de seguro</w:t>
+            </w:r>
+          </w:p>
+          <w:p>
+            <w:r>
+              <w:t>(_) Base de datos</w:t>
             </w:r>
           </w:p>
           <w:p/>
@@ -559,6 +563,7 @@
           </w:tcPr>
           <w:p>
             <w:r>
+              <w:lastRenderedPageBreak/>
               <w:t>Severidad</w:t>
             </w:r>
           </w:p>
@@ -571,38 +576,24 @@
               <w:t>X</w:t>
             </w:r>
             <w:r>
-              <w:t xml:space="preserve">) </w:t>
-            </w:r>
-            <w:r>
-              <w:t>Pequeños cambios en la arquitectura</w:t>
-            </w:r>
-          </w:p>
-          <w:p>
-            <w:r>
+              <w:t>) Pequeños cambios en la arquitectura</w:t>
+            </w:r>
+          </w:p>
+          <w:p>
+            <w:r>
+              <w:lastRenderedPageBreak/>
               <w:t>(</w:t>
             </w:r>
             <w:r>
               <w:t>_</w:t>
             </w:r>
             <w:r>
-              <w:t>)</w:t>
-            </w:r>
-            <w:r>
-              <w:t xml:space="preserve"> Medianos</w:t>
-            </w:r>
-            <w:r>
-              <w:t xml:space="preserve"> cambios en la arquitectura</w:t>
-            </w:r>
-          </w:p>
-          <w:p>
-            <w:r>
-              <w:t>(_)</w:t>
-            </w:r>
-            <w:r>
-              <w:t xml:space="preserve"> Grandes</w:t>
-            </w:r>
-            <w:r>
-              <w:t xml:space="preserve"> cambios en la arquitectura</w:t>
+              <w:t>) Medianos cambios en la arquitectura</w:t>
+            </w:r>
+          </w:p>
+          <w:p>
+            <w:r>
+              <w:t>(_) Grandes cambios en la arquitectura</w:t>
             </w:r>
           </w:p>
           <w:p/>
@@ -612,7 +603,7 @@
     <w:p/>
     <w:tbl>
       <w:tblPr>
-        <w:tblStyle w:val="Tablaconcuadrcula"/>
+        <w:tblStyle w:val="TableGrid"/>
         <w:tblW w:w="0" w:type="auto"/>
         <w:tblLook w:val="04A0" w:firstRow="1" w:lastRow="0" w:firstColumn="1" w:lastColumn="0" w:noHBand="0" w:noVBand="1"/>
       </w:tblPr>
@@ -634,11 +625,12 @@
           </w:tcPr>
           <w:p>
             <w:pPr>
-              <w:pStyle w:val="Ttulo1"/>
+              <w:pStyle w:val="Heading1"/>
               <w:numPr>
                 <w:ilvl w:val="0"/>
                 <w:numId w:val="3"/>
               </w:numPr>
+              <w:outlineLvl w:val="0"/>
               <w:rPr>
                 <w:b/>
                 <w:color w:val="000000" w:themeColor="text1"/>
@@ -649,7 +641,6 @@
                 <w:b/>
                 <w:color w:val="000000" w:themeColor="text1"/>
               </w:rPr>
-              <w:lastRenderedPageBreak/>
               <w:t>CRONOGRAMA DE ACTIVIDADES</w:t>
             </w:r>
           </w:p>
@@ -1063,10 +1054,7 @@
               <w:t>Reestructuración</w:t>
             </w:r>
             <w:r>
-              <w:t xml:space="preserve"> del diseño de</w:t>
-            </w:r>
-            <w:r>
-              <w:t xml:space="preserve"> clases</w:t>
+              <w:t xml:space="preserve"> del diseño de clases</w:t>
             </w:r>
           </w:p>
         </w:tc>
@@ -1145,7 +1133,7 @@
     <w:p/>
     <w:tbl>
       <w:tblPr>
-        <w:tblStyle w:val="Tablaconcuadrcula"/>
+        <w:tblStyle w:val="TableGrid"/>
         <w:tblW w:w="0" w:type="auto"/>
         <w:tblLook w:val="04A0" w:firstRow="1" w:lastRow="0" w:firstColumn="1" w:lastColumn="0" w:noHBand="0" w:noVBand="1"/>
       </w:tblPr>
@@ -1162,11 +1150,12 @@
           </w:tcPr>
           <w:p>
             <w:pPr>
-              <w:pStyle w:val="Ttulo1"/>
+              <w:pStyle w:val="Heading1"/>
               <w:numPr>
                 <w:ilvl w:val="0"/>
                 <w:numId w:val="3"/>
               </w:numPr>
+              <w:outlineLvl w:val="0"/>
               <w:rPr>
                 <w:b/>
                 <w:color w:val="000000" w:themeColor="text1"/>
@@ -1274,7 +1263,7 @@
     <w:p/>
     <w:tbl>
       <w:tblPr>
-        <w:tblStyle w:val="Tablaconcuadrcula"/>
+        <w:tblStyle w:val="TableGrid"/>
         <w:tblW w:w="0" w:type="auto"/>
         <w:tblLook w:val="04A0" w:firstRow="1" w:lastRow="0" w:firstColumn="1" w:lastColumn="0" w:noHBand="0" w:noVBand="1"/>
       </w:tblPr>
@@ -1293,11 +1282,12 @@
           </w:tcPr>
           <w:p>
             <w:pPr>
-              <w:pStyle w:val="Ttulo1"/>
+              <w:pStyle w:val="Heading1"/>
               <w:numPr>
                 <w:ilvl w:val="0"/>
                 <w:numId w:val="3"/>
               </w:numPr>
+              <w:outlineLvl w:val="0"/>
               <w:rPr>
                 <w:b/>
                 <w:color w:val="000000" w:themeColor="text1"/>
@@ -1539,7 +1529,7 @@
     <w:p/>
     <w:tbl>
       <w:tblPr>
-        <w:tblStyle w:val="Tablaconcuadrcula"/>
+        <w:tblStyle w:val="TableGrid"/>
         <w:tblW w:w="0" w:type="auto"/>
         <w:tblLook w:val="04A0" w:firstRow="1" w:lastRow="0" w:firstColumn="1" w:lastColumn="0" w:noHBand="0" w:noVBand="1"/>
       </w:tblPr>
@@ -1554,11 +1544,12 @@
           </w:tcPr>
           <w:p>
             <w:pPr>
-              <w:pStyle w:val="Ttulo1"/>
+              <w:pStyle w:val="Heading1"/>
               <w:numPr>
                 <w:ilvl w:val="0"/>
                 <w:numId w:val="3"/>
               </w:numPr>
+              <w:outlineLvl w:val="0"/>
               <w:rPr>
                 <w:b/>
                 <w:color w:val="000000" w:themeColor="text1"/>
@@ -1569,6 +1560,7 @@
                 <w:b/>
                 <w:color w:val="000000" w:themeColor="text1"/>
               </w:rPr>
+              <w:lastRenderedPageBreak/>
               <w:t>OBSERVACIONES GENERALES DE IMPLANTACIÓN</w:t>
             </w:r>
           </w:p>
@@ -1593,7 +1585,7 @@
     <w:p/>
     <w:p>
       <w:pPr>
-        <w:pStyle w:val="Ttulo1"/>
+        <w:pStyle w:val="Heading1"/>
         <w:rPr>
           <w:b/>
           <w:color w:val="000000" w:themeColor="text1"/>
@@ -1604,7 +1596,6 @@
           <w:b/>
           <w:color w:val="000000" w:themeColor="text1"/>
         </w:rPr>
-        <w:lastRenderedPageBreak/>
         <w:t>RESERVADO PARA APROBACIÓN</w:t>
       </w:r>
     </w:p>
@@ -1643,10 +1634,7 @@
     </w:p>
     <w:p>
       <w:r>
-        <w:t xml:space="preserve">(_) </w:t>
-      </w:r>
-      <w:r>
-        <w:t xml:space="preserve">Cambio </w:t>
+        <w:t xml:space="preserve">(_) Cambio </w:t>
       </w:r>
       <w:r>
         <w:rPr>
@@ -1661,22 +1649,7 @@
         <w:t>PROBADO</w:t>
       </w:r>
       <w:r>
-        <w:t xml:space="preserve"> </w:t>
-      </w:r>
-      <w:r>
-        <w:t>en la fecha __</w:t>
-      </w:r>
-      <w:r>
-        <w:t>/</w:t>
-      </w:r>
-      <w:r>
-        <w:t>__</w:t>
-      </w:r>
-      <w:r>
-        <w:t>/</w:t>
-      </w:r>
-      <w:r>
-        <w:t>____</w:t>
+        <w:t xml:space="preserve"> en la fecha __/__/____</w:t>
       </w:r>
     </w:p>
     <w:p/>
@@ -1699,7 +1672,7 @@
     </w:p>
     <w:tbl>
       <w:tblPr>
-        <w:tblStyle w:val="Tablaconcuadrcula"/>
+        <w:tblStyle w:val="TableGrid"/>
         <w:tblW w:w="0" w:type="auto"/>
         <w:tblLook w:val="04A0" w:firstRow="1" w:lastRow="0" w:firstColumn="1" w:lastColumn="0" w:noHBand="0" w:noVBand="1"/>
       </w:tblPr>
@@ -1777,7 +1750,7 @@
               </w:tabs>
             </w:pPr>
             <w:r>
-              <w:object w:dxaOrig="4800" w:dyaOrig="2520">
+              <w:object w:dxaOrig="4800" w:dyaOrig="2520" w14:anchorId="3977A570">
                 <v:shapetype id="_x0000_t75" coordsize="21600,21600" o:spt="75" o:preferrelative="t" path="m@4@5l@4@11@9@11@9@5xe" filled="f" stroked="f">
                   <v:stroke joinstyle="miter"/>
                   <v:formulas>
@@ -1797,10 +1770,10 @@
                   <v:path o:extrusionok="f" gradientshapeok="t" o:connecttype="rect"/>
                   <o:lock v:ext="edit" aspectratio="t"/>
                 </v:shapetype>
-                <v:shape id="_x0000_i1047" type="#_x0000_t75" style="width:99.85pt;height:53pt" o:ole="">
+                <v:shape id="_x0000_i1025" type="#_x0000_t75" style="width:100.25pt;height:52.85pt" o:ole="">
                   <v:imagedata r:id="rId5" o:title=""/>
                 </v:shape>
-                <o:OLEObject Type="Embed" ProgID="PBrush" ShapeID="_x0000_i1047" DrawAspect="Content" ObjectID="_1538505690" r:id="rId6"/>
+                <o:OLEObject Type="Embed" ProgID="PBrush" ShapeID="_x0000_i1025" DrawAspect="Content" ObjectID="_1541172921" r:id="rId6"/>
               </w:object>
             </w:r>
           </w:p>
@@ -1814,13 +1787,7 @@
           </w:tcPr>
           <w:p>
             <w:r>
-              <w:t>Pablo</w:t>
-            </w:r>
-            <w:r>
-              <w:t xml:space="preserve"> </w:t>
-            </w:r>
-            <w:r>
-              <w:t>De la Sotta</w:t>
+              <w:t>Pablo De la Sotta</w:t>
             </w:r>
           </w:p>
         </w:tc>
@@ -1841,11 +1808,11 @@
           </w:tcPr>
           <w:p>
             <w:r>
-              <w:object w:dxaOrig="4800" w:dyaOrig="2520">
-                <v:shape id="_x0000_i1038" type="#_x0000_t75" style="width:98.5pt;height:52.3pt" o:ole="">
+              <w:object w:dxaOrig="4800" w:dyaOrig="2520" w14:anchorId="3E1293AD">
+                <v:shape id="_x0000_i1026" type="#_x0000_t75" style="width:98.45pt;height:51.95pt" o:ole="">
                   <v:imagedata r:id="rId7" o:title=""/>
                 </v:shape>
-                <o:OLEObject Type="Embed" ProgID="PBrush" ShapeID="_x0000_i1038" DrawAspect="Content" ObjectID="_1538505691" r:id="rId8"/>
+                <o:OLEObject Type="Embed" ProgID="PBrush" ShapeID="_x0000_i1026" DrawAspect="Content" ObjectID="_1541172922" r:id="rId8"/>
               </w:object>
             </w:r>
           </w:p>
@@ -1862,10 +1829,7 @@
               <w:t>Fabián</w:t>
             </w:r>
             <w:r>
-              <w:t xml:space="preserve"> </w:t>
-            </w:r>
-            <w:r>
-              <w:t>Jaque</w:t>
+              <w:t xml:space="preserve"> Jaque</w:t>
             </w:r>
           </w:p>
         </w:tc>
@@ -1886,11 +1850,11 @@
           </w:tcPr>
           <w:p>
             <w:r>
-              <w:object w:dxaOrig="4800" w:dyaOrig="2520">
-                <v:shape id="_x0000_i1040" type="#_x0000_t75" style="width:97.15pt;height:50.95pt" o:ole="">
+              <w:object w:dxaOrig="4800" w:dyaOrig="2520" w14:anchorId="69B83374">
+                <v:shape id="_x0000_i1027" type="#_x0000_t75" style="width:97.5pt;height:51.05pt" o:ole="">
                   <v:imagedata r:id="rId9" o:title=""/>
                 </v:shape>
-                <o:OLEObject Type="Embed" ProgID="PBrush" ShapeID="_x0000_i1040" DrawAspect="Content" ObjectID="_1538505692" r:id="rId10"/>
+                <o:OLEObject Type="Embed" ProgID="PBrush" ShapeID="_x0000_i1027" DrawAspect="Content" ObjectID="_1541172923" r:id="rId10"/>
               </w:object>
             </w:r>
           </w:p>
@@ -1933,11 +1897,11 @@
           </w:tcPr>
           <w:p>
             <w:r>
-              <w:object w:dxaOrig="4800" w:dyaOrig="2520">
-                <v:shape id="_x0000_i1042" type="#_x0000_t75" style="width:98.5pt;height:52.3pt" o:ole="">
+              <w:object w:dxaOrig="4800" w:dyaOrig="2520" w14:anchorId="5A9AE0A6">
+                <v:shape id="_x0000_i1028" type="#_x0000_t75" style="width:98.45pt;height:51.95pt" o:ole="">
                   <v:imagedata r:id="rId11" o:title=""/>
                 </v:shape>
-                <o:OLEObject Type="Embed" ProgID="PBrush" ShapeID="_x0000_i1042" DrawAspect="Content" ObjectID="_1538505693" r:id="rId12"/>
+                <o:OLEObject Type="Embed" ProgID="PBrush" ShapeID="_x0000_i1028" DrawAspect="Content" ObjectID="_1541172924" r:id="rId12"/>
               </w:object>
             </w:r>
           </w:p>
@@ -1951,10 +1915,7 @@
           </w:tcPr>
           <w:p>
             <w:r>
-              <w:t xml:space="preserve">Tomás </w:t>
-            </w:r>
-            <w:r>
-              <w:t>Muñiz</w:t>
+              <w:t>Tomás Muñiz</w:t>
             </w:r>
           </w:p>
         </w:tc>
@@ -1975,11 +1936,11 @@
           </w:tcPr>
           <w:p>
             <w:r>
-              <w:object w:dxaOrig="4800" w:dyaOrig="2520">
-                <v:shape id="_x0000_i1044" type="#_x0000_t75" style="width:105.95pt;height:55.7pt" o:ole="">
+              <w:object w:dxaOrig="4800" w:dyaOrig="2520" w14:anchorId="02A935A5">
+                <v:shape id="_x0000_i1029" type="#_x0000_t75" style="width:105.7pt;height:55.6pt" o:ole="">
                   <v:imagedata r:id="rId13" o:title=""/>
                 </v:shape>
-                <o:OLEObject Type="Embed" ProgID="PBrush" ShapeID="_x0000_i1044" DrawAspect="Content" ObjectID="_1538505694" r:id="rId14"/>
+                <o:OLEObject Type="Embed" ProgID="PBrush" ShapeID="_x0000_i1029" DrawAspect="Content" ObjectID="_1541172925" r:id="rId14"/>
               </w:object>
             </w:r>
           </w:p>
@@ -1998,8 +1959,8 @@
 </file>
 
 <file path=word/numbering.xml><?xml version="1.0" encoding="utf-8"?>
-<w:numbering xmlns:wpc="http://schemas.microsoft.com/office/word/2010/wordprocessingCanvas" xmlns:cx="http://schemas.microsoft.com/office/drawing/2014/chartex" xmlns:cx1="http://schemas.microsoft.com/office/drawing/2015/9/8/chartex" xmlns:cx2="http://schemas.microsoft.com/office/drawing/2015/10/21/chartex" xmlns:mc="http://schemas.openxmlformats.org/markup-compatibility/2006" xmlns:o="urn:schemas-microsoft-com:office:office" xmlns:r="http://schemas.openxmlformats.org/officeDocument/2006/relationships" xmlns:m="http://schemas.openxmlformats.org/officeDocument/2006/math" xmlns:v="urn:schemas-microsoft-com:vml" xmlns:wp14="http://schemas.microsoft.com/office/word/2010/wordprocessingDrawing" xmlns:wp="http://schemas.openxmlformats.org/drawingml/2006/wordprocessingDrawing" xmlns:w10="urn:schemas-microsoft-com:office:word" xmlns:w="http://schemas.openxmlformats.org/wordprocessingml/2006/main" xmlns:w14="http://schemas.microsoft.com/office/word/2010/wordml" xmlns:w15="http://schemas.microsoft.com/office/word/2012/wordml" xmlns:w16se="http://schemas.microsoft.com/office/word/2015/wordml/symex" xmlns:wpg="http://schemas.microsoft.com/office/word/2010/wordprocessingGroup" xmlns:wpi="http://schemas.microsoft.com/office/word/2010/wordprocessingInk" xmlns:wne="http://schemas.microsoft.com/office/word/2006/wordml" xmlns:wps="http://schemas.microsoft.com/office/word/2010/wordprocessingShape" mc:Ignorable="w14 w15 w16se wp14">
-  <w:abstractNum w:abstractNumId="0" w15:restartNumberingAfterBreak="0">
+<w:numbering xmlns:wpc="http://schemas.microsoft.com/office/word/2010/wordprocessingCanvas" xmlns:mo="http://schemas.microsoft.com/office/mac/office/2008/main" xmlns:mc="http://schemas.openxmlformats.org/markup-compatibility/2006" xmlns:mv="urn:schemas-microsoft-com:mac:vml" xmlns:o="urn:schemas-microsoft-com:office:office" xmlns:r="http://schemas.openxmlformats.org/officeDocument/2006/relationships" xmlns:m="http://schemas.openxmlformats.org/officeDocument/2006/math" xmlns:v="urn:schemas-microsoft-com:vml" xmlns:wp14="http://schemas.microsoft.com/office/word/2010/wordprocessingDrawing" xmlns:wp="http://schemas.openxmlformats.org/drawingml/2006/wordprocessingDrawing" xmlns:w10="urn:schemas-microsoft-com:office:word" xmlns:w="http://schemas.openxmlformats.org/wordprocessingml/2006/main" xmlns:w14="http://schemas.microsoft.com/office/word/2010/wordml" xmlns:w15="http://schemas.microsoft.com/office/word/2012/wordml" xmlns:wpg="http://schemas.microsoft.com/office/word/2010/wordprocessingGroup" xmlns:wpi="http://schemas.microsoft.com/office/word/2010/wordprocessingInk" xmlns:wne="http://schemas.microsoft.com/office/word/2006/wordml" xmlns:wps="http://schemas.microsoft.com/office/word/2010/wordprocessingShape" mc:Ignorable="w14 w15 wp14">
+  <w:abstractNum w:abstractNumId="0">
     <w:nsid w:val="165452AC"/>
     <w:multiLevelType w:val="hybridMultilevel"/>
     <w:tmpl w:val="1BC4B2A4"/>
@@ -2085,7 +2046,7 @@
       </w:pPr>
     </w:lvl>
   </w:abstractNum>
-  <w:abstractNum w:abstractNumId="1" w15:restartNumberingAfterBreak="0">
+  <w:abstractNum w:abstractNumId="1">
     <w:nsid w:val="3E2A1158"/>
     <w:multiLevelType w:val="hybridMultilevel"/>
     <w:tmpl w:val="8254748A"/>
@@ -2171,7 +2132,7 @@
       </w:pPr>
     </w:lvl>
   </w:abstractNum>
-  <w:abstractNum w:abstractNumId="2" w15:restartNumberingAfterBreak="0">
+  <w:abstractNum w:abstractNumId="2">
     <w:nsid w:val="439A2E03"/>
     <w:multiLevelType w:val="hybridMultilevel"/>
     <w:tmpl w:val="3CB20D80"/>
@@ -2257,7 +2218,7 @@
       </w:pPr>
     </w:lvl>
   </w:abstractNum>
-  <w:abstractNum w:abstractNumId="3" w15:restartNumberingAfterBreak="0">
+  <w:abstractNum w:abstractNumId="3">
     <w:nsid w:val="4DC70225"/>
     <w:multiLevelType w:val="hybridMultilevel"/>
     <w:tmpl w:val="D3BA1578"/>
@@ -2343,7 +2304,7 @@
       </w:pPr>
     </w:lvl>
   </w:abstractNum>
-  <w:abstractNum w:abstractNumId="4" w15:restartNumberingAfterBreak="0">
+  <w:abstractNum w:abstractNumId="4">
     <w:nsid w:val="4FC16F3F"/>
     <w:multiLevelType w:val="hybridMultilevel"/>
     <w:tmpl w:val="1FDCBC72"/>
@@ -2429,7 +2390,7 @@
       </w:pPr>
     </w:lvl>
   </w:abstractNum>
-  <w:abstractNum w:abstractNumId="5" w15:restartNumberingAfterBreak="0">
+  <w:abstractNum w:abstractNumId="5">
     <w:nsid w:val="5C4A406A"/>
     <w:multiLevelType w:val="hybridMultilevel"/>
     <w:tmpl w:val="E84E7516"/>
@@ -2515,7 +2476,7 @@
       </w:pPr>
     </w:lvl>
   </w:abstractNum>
-  <w:abstractNum w:abstractNumId="6" w15:restartNumberingAfterBreak="0">
+  <w:abstractNum w:abstractNumId="6">
     <w:nsid w:val="7B0C6001"/>
     <w:multiLevelType w:val="hybridMultilevel"/>
     <w:tmpl w:val="7A685FF2"/>
@@ -2601,7 +2562,7 @@
       </w:pPr>
     </w:lvl>
   </w:abstractNum>
-  <w:abstractNum w:abstractNumId="7" w15:restartNumberingAfterBreak="0">
+  <w:abstractNum w:abstractNumId="7">
     <w:nsid w:val="7B314CA9"/>
     <w:multiLevelType w:val="hybridMultilevel"/>
     <w:tmpl w:val="6AE2CF6E"/>
@@ -2715,7 +2676,7 @@
 </file>
 
 <file path=word/styles.xml><?xml version="1.0" encoding="utf-8"?>
-<w:styles xmlns:mc="http://schemas.openxmlformats.org/markup-compatibility/2006" xmlns:r="http://schemas.openxmlformats.org/officeDocument/2006/relationships" xmlns:w="http://schemas.openxmlformats.org/wordprocessingml/2006/main" xmlns:w14="http://schemas.microsoft.com/office/word/2010/wordml" xmlns:w15="http://schemas.microsoft.com/office/word/2012/wordml" xmlns:w16se="http://schemas.microsoft.com/office/word/2015/wordml/symex" mc:Ignorable="w14 w15 w16se">
+<w:styles xmlns:mc="http://schemas.openxmlformats.org/markup-compatibility/2006" xmlns:r="http://schemas.openxmlformats.org/officeDocument/2006/relationships" xmlns:w="http://schemas.openxmlformats.org/wordprocessingml/2006/main" xmlns:w14="http://schemas.microsoft.com/office/word/2010/wordml" xmlns:w15="http://schemas.microsoft.com/office/word/2012/wordml" mc:Ignorable="w14 w15">
   <w:docDefaults>
     <w:rPrDefault>
       <w:rPr>
@@ -2731,7 +2692,7 @@
       </w:pPr>
     </w:pPrDefault>
   </w:docDefaults>
-  <w:latentStyles w:defLockedState="0" w:defUIPriority="99" w:defSemiHidden="0" w:defUnhideWhenUsed="0" w:defQFormat="0" w:count="373">
+  <w:latentStyles w:defLockedState="0" w:defUIPriority="99" w:defSemiHidden="0" w:defUnhideWhenUsed="0" w:defQFormat="0" w:count="382">
     <w:lsdException w:name="Normal" w:uiPriority="0" w:qFormat="1"/>
     <w:lsdException w:name="heading 1" w:uiPriority="9" w:qFormat="1"/>
     <w:lsdException w:name="heading 2" w:semiHidden="1" w:uiPriority="9" w:unhideWhenUsed="1" w:qFormat="1"/>
@@ -3110,11 +3071,11 @@
     <w:name w:val="Normal"/>
     <w:qFormat/>
   </w:style>
-  <w:style w:type="paragraph" w:styleId="Ttulo1">
+  <w:style w:type="paragraph" w:styleId="Heading1">
     <w:name w:val="heading 1"/>
     <w:basedOn w:val="Normal"/>
     <w:next w:val="Normal"/>
-    <w:link w:val="Ttulo1Car"/>
+    <w:link w:val="Heading1Char"/>
     <w:uiPriority w:val="9"/>
     <w:qFormat/>
     <w:rsid w:val="003D56F6"/>
@@ -3131,13 +3092,13 @@
       <w:szCs w:val="32"/>
     </w:rPr>
   </w:style>
-  <w:style w:type="character" w:default="1" w:styleId="Fuentedeprrafopredeter">
+  <w:style w:type="character" w:default="1" w:styleId="DefaultParagraphFont">
     <w:name w:val="Default Paragraph Font"/>
     <w:uiPriority w:val="1"/>
     <w:semiHidden/>
     <w:unhideWhenUsed/>
   </w:style>
-  <w:style w:type="table" w:default="1" w:styleId="Tablanormal">
+  <w:style w:type="table" w:default="1" w:styleId="TableNormal">
     <w:name w:val="Normal Table"/>
     <w:uiPriority w:val="99"/>
     <w:semiHidden/>
@@ -3152,21 +3113,22 @@
       </w:tblCellMar>
     </w:tblPr>
   </w:style>
-  <w:style w:type="numbering" w:default="1" w:styleId="Sinlista">
+  <w:style w:type="numbering" w:default="1" w:styleId="NoList">
     <w:name w:val="No List"/>
     <w:uiPriority w:val="99"/>
     <w:semiHidden/>
     <w:unhideWhenUsed/>
   </w:style>
-  <w:style w:type="table" w:styleId="Tablaconcuadrcula">
+  <w:style w:type="table" w:styleId="TableGrid">
     <w:name w:val="Table Grid"/>
-    <w:basedOn w:val="Tablanormal"/>
+    <w:basedOn w:val="TableNormal"/>
     <w:uiPriority w:val="39"/>
     <w:rsid w:val="003D56F6"/>
     <w:pPr>
       <w:spacing w:after="0" w:line="240" w:lineRule="auto"/>
     </w:pPr>
     <w:tblPr>
+      <w:tblInd w:w="0" w:type="dxa"/>
       <w:tblBorders>
         <w:top w:val="single" w:sz="4" w:space="0" w:color="auto"/>
         <w:left w:val="single" w:sz="4" w:space="0" w:color="auto"/>
@@ -3175,9 +3137,15 @@
         <w:insideH w:val="single" w:sz="4" w:space="0" w:color="auto"/>
         <w:insideV w:val="single" w:sz="4" w:space="0" w:color="auto"/>
       </w:tblBorders>
+      <w:tblCellMar>
+        <w:top w:w="0" w:type="dxa"/>
+        <w:left w:w="108" w:type="dxa"/>
+        <w:bottom w:w="0" w:type="dxa"/>
+        <w:right w:w="108" w:type="dxa"/>
+      </w:tblCellMar>
     </w:tblPr>
   </w:style>
-  <w:style w:type="paragraph" w:styleId="Prrafodelista">
+  <w:style w:type="paragraph" w:styleId="ListParagraph">
     <w:name w:val="List Paragraph"/>
     <w:basedOn w:val="Normal"/>
     <w:uiPriority w:val="34"/>
@@ -3188,10 +3156,10 @@
       <w:contextualSpacing/>
     </w:pPr>
   </w:style>
-  <w:style w:type="character" w:customStyle="1" w:styleId="Ttulo1Car">
-    <w:name w:val="Título 1 Car"/>
-    <w:basedOn w:val="Fuentedeprrafopredeter"/>
-    <w:link w:val="Ttulo1"/>
+  <w:style w:type="character" w:customStyle="1" w:styleId="Heading1Char">
+    <w:name w:val="Heading 1 Char"/>
+    <w:basedOn w:val="DefaultParagraphFont"/>
+    <w:link w:val="Heading1"/>
     <w:uiPriority w:val="9"/>
     <w:rsid w:val="003D56F6"/>
     <w:rPr>
@@ -3201,9 +3169,9 @@
       <w:szCs w:val="32"/>
     </w:rPr>
   </w:style>
-  <w:style w:type="table" w:styleId="Tabladecuadrcula5oscura-nfasis5">
+  <w:style w:type="table" w:styleId="GridTable5Dark-Accent5">
     <w:name w:val="Grid Table 5 Dark Accent 5"/>
-    <w:basedOn w:val="Tablanormal"/>
+    <w:basedOn w:val="TableNormal"/>
     <w:uiPriority w:val="50"/>
     <w:rsid w:val="003D56F6"/>
     <w:pPr>
@@ -3212,6 +3180,7 @@
     <w:tblPr>
       <w:tblStyleRowBandSize w:val="1"/>
       <w:tblStyleColBandSize w:val="1"/>
+      <w:tblInd w:w="0" w:type="dxa"/>
       <w:tblBorders>
         <w:top w:val="single" w:sz="4" w:space="0" w:color="FFFFFF" w:themeColor="background1"/>
         <w:left w:val="single" w:sz="4" w:space="0" w:color="FFFFFF" w:themeColor="background1"/>
@@ -3220,6 +3189,12 @@
         <w:insideH w:val="single" w:sz="4" w:space="0" w:color="FFFFFF" w:themeColor="background1"/>
         <w:insideV w:val="single" w:sz="4" w:space="0" w:color="FFFFFF" w:themeColor="background1"/>
       </w:tblBorders>
+      <w:tblCellMar>
+        <w:top w:w="0" w:type="dxa"/>
+        <w:left w:w="108" w:type="dxa"/>
+        <w:bottom w:w="0" w:type="dxa"/>
+        <w:right w:w="108" w:type="dxa"/>
+      </w:tblCellMar>
     </w:tblPr>
     <w:tcPr>
       <w:shd w:val="clear" w:color="auto" w:fill="D9E2F3" w:themeFill="accent5" w:themeFillTint="33"/>
@@ -3307,9 +3282,9 @@
       </w:tcPr>
     </w:tblStylePr>
   </w:style>
-  <w:style w:type="table" w:styleId="Tabladecuadrcula5oscura-nfasis6">
+  <w:style w:type="table" w:styleId="GridTable5Dark-Accent6">
     <w:name w:val="Grid Table 5 Dark Accent 6"/>
-    <w:basedOn w:val="Tablanormal"/>
+    <w:basedOn w:val="TableNormal"/>
     <w:uiPriority w:val="50"/>
     <w:rsid w:val="003D56F6"/>
     <w:pPr>
@@ -3318,6 +3293,7 @@
     <w:tblPr>
       <w:tblStyleRowBandSize w:val="1"/>
       <w:tblStyleColBandSize w:val="1"/>
+      <w:tblInd w:w="0" w:type="dxa"/>
       <w:tblBorders>
         <w:top w:val="single" w:sz="4" w:space="0" w:color="FFFFFF" w:themeColor="background1"/>
         <w:left w:val="single" w:sz="4" w:space="0" w:color="FFFFFF" w:themeColor="background1"/>
@@ -3326,6 +3302,12 @@
         <w:insideH w:val="single" w:sz="4" w:space="0" w:color="FFFFFF" w:themeColor="background1"/>
         <w:insideV w:val="single" w:sz="4" w:space="0" w:color="FFFFFF" w:themeColor="background1"/>
       </w:tblBorders>
+      <w:tblCellMar>
+        <w:top w:w="0" w:type="dxa"/>
+        <w:left w:w="108" w:type="dxa"/>
+        <w:bottom w:w="0" w:type="dxa"/>
+        <w:right w:w="108" w:type="dxa"/>
+      </w:tblCellMar>
     </w:tblPr>
     <w:tcPr>
       <w:shd w:val="clear" w:color="auto" w:fill="E2EFD9" w:themeFill="accent6" w:themeFillTint="33"/>
@@ -3413,9 +3395,9 @@
       </w:tcPr>
     </w:tblStylePr>
   </w:style>
-  <w:style w:type="table" w:styleId="Tabladecuadrcula5oscura-nfasis4">
+  <w:style w:type="table" w:styleId="GridTable5Dark-Accent4">
     <w:name w:val="Grid Table 5 Dark Accent 4"/>
-    <w:basedOn w:val="Tablanormal"/>
+    <w:basedOn w:val="TableNormal"/>
     <w:uiPriority w:val="50"/>
     <w:rsid w:val="003D56F6"/>
     <w:pPr>
@@ -3424,6 +3406,7 @@
     <w:tblPr>
       <w:tblStyleRowBandSize w:val="1"/>
       <w:tblStyleColBandSize w:val="1"/>
+      <w:tblInd w:w="0" w:type="dxa"/>
       <w:tblBorders>
         <w:top w:val="single" w:sz="4" w:space="0" w:color="FFFFFF" w:themeColor="background1"/>
         <w:left w:val="single" w:sz="4" w:space="0" w:color="FFFFFF" w:themeColor="background1"/>
@@ -3432,6 +3415,12 @@
         <w:insideH w:val="single" w:sz="4" w:space="0" w:color="FFFFFF" w:themeColor="background1"/>
         <w:insideV w:val="single" w:sz="4" w:space="0" w:color="FFFFFF" w:themeColor="background1"/>
       </w:tblBorders>
+      <w:tblCellMar>
+        <w:top w:w="0" w:type="dxa"/>
+        <w:left w:w="108" w:type="dxa"/>
+        <w:bottom w:w="0" w:type="dxa"/>
+        <w:right w:w="108" w:type="dxa"/>
+      </w:tblCellMar>
     </w:tblPr>
     <w:tcPr>
       <w:shd w:val="clear" w:color="auto" w:fill="FFF2CC" w:themeFill="accent4" w:themeFillTint="33"/>
@@ -3519,9 +3508,9 @@
       </w:tcPr>
     </w:tblStylePr>
   </w:style>
-  <w:style w:type="table" w:styleId="Tabladecuadrcula5oscura-nfasis3">
+  <w:style w:type="table" w:styleId="GridTable5Dark-Accent3">
     <w:name w:val="Grid Table 5 Dark Accent 3"/>
-    <w:basedOn w:val="Tablanormal"/>
+    <w:basedOn w:val="TableNormal"/>
     <w:uiPriority w:val="50"/>
     <w:rsid w:val="003D56F6"/>
     <w:pPr>
@@ -3530,6 +3519,7 @@
     <w:tblPr>
       <w:tblStyleRowBandSize w:val="1"/>
       <w:tblStyleColBandSize w:val="1"/>
+      <w:tblInd w:w="0" w:type="dxa"/>
       <w:tblBorders>
         <w:top w:val="single" w:sz="4" w:space="0" w:color="FFFFFF" w:themeColor="background1"/>
         <w:left w:val="single" w:sz="4" w:space="0" w:color="FFFFFF" w:themeColor="background1"/>
@@ -3538,6 +3528,12 @@
         <w:insideH w:val="single" w:sz="4" w:space="0" w:color="FFFFFF" w:themeColor="background1"/>
         <w:insideV w:val="single" w:sz="4" w:space="0" w:color="FFFFFF" w:themeColor="background1"/>
       </w:tblBorders>
+      <w:tblCellMar>
+        <w:top w:w="0" w:type="dxa"/>
+        <w:left w:w="108" w:type="dxa"/>
+        <w:bottom w:w="0" w:type="dxa"/>
+        <w:right w:w="108" w:type="dxa"/>
+      </w:tblCellMar>
     </w:tblPr>
     <w:tcPr>
       <w:shd w:val="clear" w:color="auto" w:fill="EDEDED" w:themeFill="accent3" w:themeFillTint="33"/>
@@ -3625,9 +3621,9 @@
       </w:tcPr>
     </w:tblStylePr>
   </w:style>
-  <w:style w:type="table" w:styleId="Tabladecuadrcula2-nfasis6">
+  <w:style w:type="table" w:styleId="GridTable2-Accent6">
     <w:name w:val="Grid Table 2 Accent 6"/>
-    <w:basedOn w:val="Tablanormal"/>
+    <w:basedOn w:val="TableNormal"/>
     <w:uiPriority w:val="47"/>
     <w:rsid w:val="00141B0E"/>
     <w:pPr>
@@ -3636,12 +3632,19 @@
     <w:tblPr>
       <w:tblStyleRowBandSize w:val="1"/>
       <w:tblStyleColBandSize w:val="1"/>
+      <w:tblInd w:w="0" w:type="dxa"/>
       <w:tblBorders>
         <w:top w:val="single" w:sz="2" w:space="0" w:color="A8D08D" w:themeColor="accent6" w:themeTint="99"/>
         <w:bottom w:val="single" w:sz="2" w:space="0" w:color="A8D08D" w:themeColor="accent6" w:themeTint="99"/>
         <w:insideH w:val="single" w:sz="2" w:space="0" w:color="A8D08D" w:themeColor="accent6" w:themeTint="99"/>
         <w:insideV w:val="single" w:sz="2" w:space="0" w:color="A8D08D" w:themeColor="accent6" w:themeTint="99"/>
       </w:tblBorders>
+      <w:tblCellMar>
+        <w:top w:w="0" w:type="dxa"/>
+        <w:left w:w="108" w:type="dxa"/>
+        <w:bottom w:w="0" w:type="dxa"/>
+        <w:right w:w="108" w:type="dxa"/>
+      </w:tblCellMar>
     </w:tblPr>
     <w:tblStylePr w:type="firstRow">
       <w:rPr>
@@ -3700,9 +3703,9 @@
       </w:tcPr>
     </w:tblStylePr>
   </w:style>
-  <w:style w:type="table" w:styleId="Tabladecuadrcula4-nfasis3">
+  <w:style w:type="table" w:styleId="GridTable4-Accent3">
     <w:name w:val="Grid Table 4 Accent 3"/>
-    <w:basedOn w:val="Tablanormal"/>
+    <w:basedOn w:val="TableNormal"/>
     <w:uiPriority w:val="49"/>
     <w:rsid w:val="00141B0E"/>
     <w:pPr>
@@ -3711,6 +3714,7 @@
     <w:tblPr>
       <w:tblStyleRowBandSize w:val="1"/>
       <w:tblStyleColBandSize w:val="1"/>
+      <w:tblInd w:w="0" w:type="dxa"/>
       <w:tblBorders>
         <w:top w:val="single" w:sz="4" w:space="0" w:color="C9C9C9" w:themeColor="accent3" w:themeTint="99"/>
         <w:left w:val="single" w:sz="4" w:space="0" w:color="C9C9C9" w:themeColor="accent3" w:themeTint="99"/>
@@ -3719,6 +3723,12 @@
         <w:insideH w:val="single" w:sz="4" w:space="0" w:color="C9C9C9" w:themeColor="accent3" w:themeTint="99"/>
         <w:insideV w:val="single" w:sz="4" w:space="0" w:color="C9C9C9" w:themeColor="accent3" w:themeTint="99"/>
       </w:tblBorders>
+      <w:tblCellMar>
+        <w:top w:w="0" w:type="dxa"/>
+        <w:left w:w="108" w:type="dxa"/>
+        <w:bottom w:w="0" w:type="dxa"/>
+        <w:right w:w="108" w:type="dxa"/>
+      </w:tblCellMar>
     </w:tblPr>
     <w:tblStylePr w:type="firstRow">
       <w:rPr>
